--- a/EXPORTS/published/DOCX/niveau2/Dutch/Trade.docx
+++ b/EXPORTS/published/DOCX/niveau2/Dutch/Trade.docx
@@ -370,16 +370,49 @@
         <w:br/>
         <w:t xml:space="preserve">  _Database gebaseerd op het Répertoire des Catalogues de Ventes Publiques door Frits Lugt. De gedigitaliseerde veilingcatalogi van het RKD zijn ook via deze database toegankelijk._</w:t>
         <w:br/>
-        <w:t>https://primarysources.brillonline.com/browse/art-sales-catalogues-online</w:t>
-        <w:br/>
-        <w:t xml:space="preserve">  Database:</w:t>
-        <w:br/>
-        <w:t xml:space="preserve">  AGHORA</w:t>
+        <w:t xml:space="preserve">  https://primarysources.brillonline.com/browse/art-sales-catalogues-online</w:t>
+      </w:r>
+    </w:p>
+    <w:p>
+      <w:pPr>
+        <w:pStyle w:val="BodyText"/>
+      </w:pPr>
+    </w:p>
+    <w:p>
+      <w:pPr>
+        <w:pStyle w:val="BodyText"/>
+      </w:pPr>
+      <w:r>
+        <w:t>Database:</w:t>
+      </w:r>
+    </w:p>
+    <w:p>
+      <w:pPr>
+        <w:pStyle w:val="BodyText"/>
+      </w:pPr>
+    </w:p>
+    <w:p>
+      <w:pPr>
+        <w:pStyle w:val="BodyText"/>
+      </w:pPr>
+      <w:r>
+        <w:t>AGHORA</w:t>
         <w:br/>
         <w:t xml:space="preserve">  _Database van het Franse nationale instituut voor kunstgeschiedenis (INHA). Bevat informatie over personen en instellingen die betrokken waren bij de handel in kunst en archeologische voorwerpen._</w:t>
         <w:br/>
-        <w:t xml:space="preserve">https://agorha.inha.fr </w:t>
-        <w:br/>
+        <w:t xml:space="preserve">  https://agorha.inha.fr</w:t>
+      </w:r>
+    </w:p>
+    <w:p>
+      <w:pPr>
+        <w:pStyle w:val="BodyText"/>
+      </w:pPr>
+    </w:p>
+    <w:p>
+      <w:pPr>
+        <w:pStyle w:val="Heading1"/>
+      </w:pPr>
+      <w:r>
         <w:t>Secondary sources</w:t>
       </w:r>
     </w:p>
@@ -410,15 +443,37 @@
         <w:br/>
         <w:t xml:space="preserve">  _Boek dat de handel in verschillende etnografische objecten beschrijft, met een focus op de Lage Landen._</w:t>
         <w:br/>
-        <w:t>https://search.worldcat.org/title/906982001, ISBN 9789068321975, WorldCat 906982001</w:t>
-        <w:br/>
-        <w:t xml:space="preserve">  Boek:</w:t>
-        <w:br/>
-        <w:t xml:space="preserve">  Willink, Joost. De bewogen verzamelgeschiedenis van de West-Centraal-Afrikaanse collecties in Nederland (1856-1889). Proefschrift Universiteit Leiden, 2006.</w:t>
+        <w:t xml:space="preserve">  https://search.worldcat.org/title/906982001, ISBN 9789068321975, WorldCat 906982001</w:t>
+      </w:r>
+    </w:p>
+    <w:p>
+      <w:pPr>
+        <w:pStyle w:val="BodyText"/>
+      </w:pPr>
+    </w:p>
+    <w:p>
+      <w:pPr>
+        <w:pStyle w:val="BodyText"/>
+      </w:pPr>
+      <w:r>
+        <w:t>Boek:</w:t>
+      </w:r>
+    </w:p>
+    <w:p>
+      <w:pPr>
+        <w:pStyle w:val="BodyText"/>
+      </w:pPr>
+    </w:p>
+    <w:p>
+      <w:pPr>
+        <w:pStyle w:val="BodyText"/>
+      </w:pPr>
+      <w:r>
+        <w:t>Willink, Joost. De bewogen verzamelgeschiedenis van de West-Centraal-Afrikaanse collecties in Nederland (1856-1889). Proefschrift Universiteit Leiden, 2006.</w:t>
         <w:br/>
         <w:t xml:space="preserve">  _Dissertatie van Joost Willink over de verzamelgeschiedenis van West-Centraal-Afrikaanse collecties in Nederland._</w:t>
         <w:br/>
-        <w:t>https://scholarlypublications.universiteitleiden.nl/handle/1887/4344, WorldCat 71681153</w:t>
+        <w:t xml:space="preserve">  https://scholarlypublications.universiteitleiden.nl/handle/1887/4344, WorldCat 71681153</w:t>
       </w:r>
     </w:p>
     <w:p>

--- a/EXPORTS/published/DOCX/niveau2/Dutch/Trade.docx
+++ b/EXPORTS/published/DOCX/niveau2/Dutch/Trade.docx
@@ -369,9 +369,12 @@
         <w:t>Art Sales Catalogues Online</w:t>
         <w:br/>
         <w:t xml:space="preserve">  _Database gebaseerd op het Répertoire des Catalogues de Ventes Publiques door Frits Lugt. De gedigitaliseerde veilingcatalogi van het RKD zijn ook via deze database toegankelijk._</w:t>
-        <w:br/>
-        <w:t xml:space="preserve">  https://primarysources.brillonline.com/browse/art-sales-catalogues-online</w:t>
       </w:r>
+    </w:p>
+    <w:p>
+      <w:pPr>
+        <w:pStyle w:val="BodyText"/>
+      </w:pPr>
     </w:p>
     <w:p>
       <w:pPr>
@@ -399,9 +402,12 @@
         <w:t>AGHORA</w:t>
         <w:br/>
         <w:t xml:space="preserve">  _Database van het Franse nationale instituut voor kunstgeschiedenis (INHA). Bevat informatie over personen en instellingen die betrokken waren bij de handel in kunst en archeologische voorwerpen._</w:t>
-        <w:br/>
-        <w:t xml:space="preserve">  https://agorha.inha.fr</w:t>
       </w:r>
+    </w:p>
+    <w:p>
+      <w:pPr>
+        <w:pStyle w:val="BodyText"/>
+      </w:pPr>
     </w:p>
     <w:p>
       <w:pPr>
@@ -442,9 +448,12 @@
         <w:t>Corbey, Raymond. Tribal art traffic: a chronicle of taste, trade and desire in colonial an post-colonial times. Amsterdam: Royal Tropical Institute, 2000.</w:t>
         <w:br/>
         <w:t xml:space="preserve">  _Boek dat de handel in verschillende etnografische objecten beschrijft, met een focus op de Lage Landen._</w:t>
-        <w:br/>
-        <w:t xml:space="preserve">  https://search.worldcat.org/title/906982001, ISBN 9789068321975, WorldCat 906982001</w:t>
       </w:r>
+    </w:p>
+    <w:p>
+      <w:pPr>
+        <w:pStyle w:val="BodyText"/>
+      </w:pPr>
     </w:p>
     <w:p>
       <w:pPr>
@@ -472,9 +481,12 @@
         <w:t>Willink, Joost. De bewogen verzamelgeschiedenis van de West-Centraal-Afrikaanse collecties in Nederland (1856-1889). Proefschrift Universiteit Leiden, 2006.</w:t>
         <w:br/>
         <w:t xml:space="preserve">  _Dissertatie van Joost Willink over de verzamelgeschiedenis van West-Centraal-Afrikaanse collecties in Nederland._</w:t>
-        <w:br/>
-        <w:t xml:space="preserve">  https://scholarlypublications.universiteitleiden.nl/handle/1887/4344, WorldCat 71681153</w:t>
       </w:r>
+    </w:p>
+    <w:p>
+      <w:pPr>
+        <w:pStyle w:val="BodyText"/>
+      </w:pPr>
     </w:p>
     <w:p>
       <w:pPr>

--- a/EXPORTS/published/DOCX/niveau2/Dutch/Trade.docx
+++ b/EXPORTS/published/DOCX/niveau2/Dutch/Trade.docx
@@ -215,14 +215,6 @@
         <w:pStyle w:val="ListBullet"/>
       </w:pPr>
       <w:r>
-        <w:t>Bronnen</w:t>
-      </w:r>
-    </w:p>
-    <w:p>
-      <w:pPr>
-        <w:pStyle w:val="ListBullet"/>
-      </w:pPr>
-      <w:r>
         <w:t>Selecteren en afbakenen</w:t>
       </w:r>
     </w:p>
@@ -247,7 +239,39 @@
         <w:pStyle w:val="ListBullet"/>
       </w:pPr>
       <w:r>
+        <w:t>Zendelingen en missionarissen in gekoloniseerde gebieden</w:t>
+      </w:r>
+    </w:p>
+    <w:p>
+      <w:pPr>
+        <w:pStyle w:val="ListBullet"/>
+      </w:pPr>
+      <w:r>
+        <w:t>Ghana</w:t>
+      </w:r>
+    </w:p>
+    <w:p>
+      <w:pPr>
+        <w:pStyle w:val="ListBullet"/>
+      </w:pPr>
+      <w:r>
         <w:t>Groote Koninklijke Bazar</w:t>
+      </w:r>
+    </w:p>
+    <w:p>
+      <w:pPr>
+        <w:pStyle w:val="ListBullet"/>
+      </w:pPr>
+      <w:r>
+        <w:t>Internationale Koloniale en Uitvoerhandel Tentoonstelling</w:t>
+      </w:r>
+    </w:p>
+    <w:p>
+      <w:pPr>
+        <w:pStyle w:val="ListBullet"/>
+      </w:pPr>
+      <w:r>
+        <w:t>Koninklijke Vereniging Vrienden der Aziatische Kunst</w:t>
       </w:r>
     </w:p>
     <w:p>
@@ -263,7 +287,23 @@
         <w:pStyle w:val="ListBullet"/>
       </w:pPr>
       <w:r>
-        <w:t>Koninklijke Vereniging Vrienden der Aziatische Kunst</w:t>
+        <w:t>Rijksmuseum Amsterdam</w:t>
+      </w:r>
+    </w:p>
+    <w:p>
+      <w:pPr>
+        <w:pStyle w:val="ListBullet"/>
+      </w:pPr>
+      <w:r>
+        <w:t>Volkenkundig Museum 'Gerardus van der Leeuw'</w:t>
+      </w:r>
+    </w:p>
+    <w:p>
+      <w:pPr>
+        <w:pStyle w:val="ListBullet"/>
+      </w:pPr>
+      <w:r>
+        <w:t>Wereldmuseum Amsterdam</w:t>
       </w:r>
     </w:p>
     <w:p>
@@ -279,55 +319,7 @@
         <w:pStyle w:val="ListBullet"/>
       </w:pPr>
       <w:r>
-        <w:t>Koninklijk Kabinet van Zeldzaamheden</w:t>
-      </w:r>
-    </w:p>
-    <w:p>
-      <w:pPr>
-        <w:pStyle w:val="ListBullet"/>
-      </w:pPr>
-      <w:r>
-        <w:t>Etnografisch Museum Artis</w:t>
-      </w:r>
-    </w:p>
-    <w:p>
-      <w:pPr>
-        <w:pStyle w:val="ListBullet"/>
-      </w:pPr>
-      <w:r>
-        <w:t>Wereldmuseum Amsterdam</w:t>
-      </w:r>
-    </w:p>
-    <w:p>
-      <w:pPr>
-        <w:pStyle w:val="ListBullet"/>
-      </w:pPr>
-      <w:r>
         <w:t>Wereldmuseum Rotterdam</w:t>
-      </w:r>
-    </w:p>
-    <w:p>
-      <w:pPr>
-        <w:pStyle w:val="ListBullet"/>
-      </w:pPr>
-      <w:r>
-        <w:t>Rijksmuseum Amsterdam</w:t>
-      </w:r>
-    </w:p>
-    <w:p>
-      <w:pPr>
-        <w:pStyle w:val="ListBullet"/>
-      </w:pPr>
-      <w:r>
-        <w:t>Rijksmuseum van Oudheden</w:t>
-      </w:r>
-    </w:p>
-    <w:p>
-      <w:pPr>
-        <w:pStyle w:val="ListBullet"/>
-      </w:pPr>
-      <w:r>
-        <w:t>Internationale Koloniale en Uitvoerhandel Tentoonstelling</w:t>
       </w:r>
     </w:p>
     <w:p>
